--- a/GitHub/schoolwork/nu_comp/module 7.docx
+++ b/GitHub/schoolwork/nu_comp/module 7.docx
@@ -403,7 +403,37 @@
           <w:sz w:val="24"/>
           <w:szCs w:val="24"/>
         </w:rPr>
-        <w:t>x4 = 2 – (1/2) (((2-0)^2)(f(2)-f(6)-(2-6)^2(f(2)-f(0)))/(</w:t>
+        <w:t>x4 = 2 – (1/2) (((2-</w:t>
+      </w:r>
+      <w:proofErr w:type="gramStart"/>
+      <w:r>
+        <w:rPr>
+          <w:sz w:val="24"/>
+          <w:szCs w:val="24"/>
+        </w:rPr>
+        <w:t>0)^</w:t>
+      </w:r>
+      <w:proofErr w:type="gramEnd"/>
+      <w:r>
+        <w:rPr>
+          <w:sz w:val="24"/>
+          <w:szCs w:val="24"/>
+        </w:rPr>
+        <w:t>2)(f(2)-f(6)</w:t>
+      </w:r>
+      <w:r>
+        <w:rPr>
+          <w:sz w:val="24"/>
+          <w:szCs w:val="24"/>
+        </w:rPr>
+        <w:t>)</w:t>
+      </w:r>
+      <w:r>
+        <w:rPr>
+          <w:sz w:val="24"/>
+          <w:szCs w:val="24"/>
+        </w:rPr>
+        <w:t>-(2-6)^2(f(2)-f(0)))/(</w:t>
       </w:r>
       <w:r>
         <w:rPr>
@@ -426,6 +456,131 @@
         </w:rPr>
         <w:br/>
       </w:r>
+      <w:r>
+        <w:rPr>
+          <w:sz w:val="24"/>
+          <w:szCs w:val="24"/>
+        </w:rPr>
+        <w:tab/>
+      </w:r>
+      <w:r>
+        <w:rPr>
+          <w:sz w:val="24"/>
+          <w:szCs w:val="24"/>
+        </w:rPr>
+        <w:tab/>
+      </w:r>
+      <w:r>
+        <w:rPr>
+          <w:sz w:val="24"/>
+          <w:szCs w:val="24"/>
+        </w:rPr>
+        <w:tab/>
+        <w:t xml:space="preserve">4.   *    0.  -    16.  * 12          /.      </w:t>
+      </w:r>
+      <w:proofErr w:type="gramStart"/>
+      <w:r>
+        <w:rPr>
+          <w:sz w:val="24"/>
+          <w:szCs w:val="24"/>
+        </w:rPr>
+        <w:t xml:space="preserve">0  </w:t>
+      </w:r>
+      <w:r>
+        <w:rPr>
+          <w:sz w:val="24"/>
+          <w:szCs w:val="24"/>
+        </w:rPr>
+        <w:tab/>
+      </w:r>
+      <w:proofErr w:type="gramEnd"/>
+      <w:r>
+        <w:rPr>
+          <w:sz w:val="24"/>
+          <w:szCs w:val="24"/>
+        </w:rPr>
+        <w:tab/>
+        <w:t>4.     *    12</w:t>
+      </w:r>
+    </w:p>
+    <w:p>
+      <w:pPr>
+        <w:spacing w:line="259" w:lineRule="auto"/>
+        <w:rPr>
+          <w:sz w:val="24"/>
+          <w:szCs w:val="24"/>
+        </w:rPr>
+      </w:pPr>
+      <w:r>
+        <w:rPr>
+          <w:sz w:val="24"/>
+          <w:szCs w:val="24"/>
+        </w:rPr>
+        <w:t xml:space="preserve">        </w:t>
+      </w:r>
+      <w:r>
+        <w:rPr>
+          <w:sz w:val="24"/>
+          <w:szCs w:val="24"/>
+        </w:rPr>
+        <w:t>2-(1/2)</w:t>
+      </w:r>
+      <w:r>
+        <w:rPr>
+          <w:sz w:val="24"/>
+          <w:szCs w:val="24"/>
+        </w:rPr>
+        <w:tab/>
+      </w:r>
+      <w:r>
+        <w:rPr>
+          <w:sz w:val="24"/>
+          <w:szCs w:val="24"/>
+        </w:rPr>
+        <w:tab/>
+      </w:r>
+      <w:r>
+        <w:rPr>
+          <w:sz w:val="24"/>
+          <w:szCs w:val="24"/>
+        </w:rPr>
+        <w:tab/>
+      </w:r>
+      <w:r>
+        <w:rPr>
+          <w:sz w:val="24"/>
+          <w:szCs w:val="24"/>
+        </w:rPr>
+        <w:tab/>
+      </w:r>
+      <w:r>
+        <w:rPr>
+          <w:sz w:val="24"/>
+          <w:szCs w:val="24"/>
+        </w:rPr>
+        <w:t>-</w:t>
+      </w:r>
+      <w:r>
+        <w:rPr>
+          <w:sz w:val="24"/>
+          <w:szCs w:val="24"/>
+        </w:rPr>
+        <w:t xml:space="preserve">192.                  /.             48.                = </w:t>
+      </w:r>
+      <w:r>
+        <w:rPr>
+          <w:sz w:val="24"/>
+          <w:szCs w:val="24"/>
+        </w:rPr>
+        <w:tab/>
+      </w:r>
+      <w:r>
+        <w:rPr>
+          <w:sz w:val="24"/>
+          <w:szCs w:val="24"/>
+        </w:rPr>
+        <w:t>4</w:t>
+      </w:r>
     </w:p>
     <w:p>
       <w:pPr>
@@ -454,8 +609,1032 @@
           <w:sz w:val="24"/>
           <w:szCs w:val="24"/>
         </w:rPr>
+        <w:tab/>
+      </w:r>
+      <w:r>
+        <w:rPr>
+          <w:sz w:val="24"/>
+          <w:szCs w:val="24"/>
+        </w:rPr>
+        <w:t xml:space="preserve">Solve for the value of x that </w:t>
+      </w:r>
+      <w:r>
+        <w:rPr>
+          <w:sz w:val="24"/>
+          <w:szCs w:val="24"/>
+        </w:rPr>
+        <w:t>maximizes f(x) in using the golden-section search, x</w:t>
+      </w:r>
+      <w:r>
+        <w:rPr>
+          <w:sz w:val="24"/>
+          <w:szCs w:val="24"/>
+        </w:rPr>
+        <w:t>l</w:t>
+      </w:r>
+      <w:r>
+        <w:rPr>
+          <w:sz w:val="24"/>
+          <w:szCs w:val="24"/>
+        </w:rPr>
+        <w:t xml:space="preserve"> =0, x</w:t>
+      </w:r>
+      <w:r>
+        <w:rPr>
+          <w:sz w:val="24"/>
+          <w:szCs w:val="24"/>
+        </w:rPr>
+        <w:t>u</w:t>
+      </w:r>
+      <w:r>
+        <w:rPr>
+          <w:sz w:val="24"/>
+          <w:szCs w:val="24"/>
+        </w:rPr>
+        <w:t xml:space="preserve"> = 2</w:t>
+      </w:r>
+    </w:p>
+    <w:p>
+      <w:pPr>
+        <w:spacing w:line="259" w:lineRule="auto"/>
+        <w:ind w:firstLine="720"/>
+        <w:rPr>
+          <w:sz w:val="24"/>
+          <w:szCs w:val="24"/>
+        </w:rPr>
+      </w:pPr>
+      <w:r>
+        <w:rPr>
+          <w:sz w:val="24"/>
+          <w:szCs w:val="24"/>
+        </w:rPr>
+        <w:t>f(x) = -1</w:t>
+      </w:r>
+      <w:r>
+        <w:rPr>
+          <w:sz w:val="24"/>
+          <w:szCs w:val="24"/>
+        </w:rPr>
+        <w:t>.</w:t>
+      </w:r>
+      <w:r>
+        <w:rPr>
+          <w:sz w:val="24"/>
+          <w:szCs w:val="24"/>
+        </w:rPr>
+        <w:t>5x^6-2x^4+12x</w:t>
+      </w:r>
+    </w:p>
+    <w:p>
+      <w:pPr>
+        <w:spacing w:line="259" w:lineRule="auto"/>
+        <w:ind w:firstLine="720"/>
+        <w:rPr>
+          <w:sz w:val="24"/>
+          <w:szCs w:val="24"/>
+        </w:rPr>
+      </w:pPr>
+      <w:r>
+        <w:rPr>
+          <w:sz w:val="24"/>
+          <w:szCs w:val="24"/>
+        </w:rPr>
+        <w:t xml:space="preserve">r is </w:t>
+      </w:r>
+      <w:r>
+        <w:rPr>
+          <w:sz w:val="24"/>
+          <w:szCs w:val="24"/>
+        </w:rPr>
+        <w:t>0.61803 per golden ratio</w:t>
+      </w:r>
+      <w:r>
+        <w:rPr>
+          <w:sz w:val="24"/>
+          <w:szCs w:val="24"/>
+        </w:rPr>
+        <w:t xml:space="preserve"> so r(x2-x</w:t>
+      </w:r>
+      <w:proofErr w:type="gramStart"/>
+      <w:r>
+        <w:rPr>
+          <w:sz w:val="24"/>
+          <w:szCs w:val="24"/>
+        </w:rPr>
+        <w:t>1)=</w:t>
+      </w:r>
+      <w:proofErr w:type="gramEnd"/>
+      <w:r>
+        <w:rPr>
+          <w:sz w:val="24"/>
+          <w:szCs w:val="24"/>
+        </w:rPr>
+        <w:t xml:space="preserve"> r2 which is 1.23606</w:t>
+      </w:r>
+    </w:p>
+    <w:p>
+      <w:pPr>
+        <w:spacing w:line="259" w:lineRule="auto"/>
+        <w:ind w:firstLine="720"/>
+        <w:rPr>
+          <w:sz w:val="24"/>
+          <w:szCs w:val="24"/>
+        </w:rPr>
+      </w:pPr>
+      <w:r>
+        <w:rPr>
+          <w:sz w:val="24"/>
+          <w:szCs w:val="24"/>
+        </w:rPr>
+        <w:t xml:space="preserve"> </w:t>
+      </w:r>
+      <w:r>
+        <w:rPr>
+          <w:sz w:val="24"/>
+          <w:szCs w:val="24"/>
+        </w:rPr>
+        <w:t>f(x</w:t>
+      </w:r>
+      <w:r>
+        <w:rPr>
+          <w:sz w:val="24"/>
+          <w:szCs w:val="24"/>
+        </w:rPr>
+        <w:t>l</w:t>
+      </w:r>
+      <w:r>
+        <w:rPr>
+          <w:sz w:val="24"/>
+          <w:szCs w:val="24"/>
+        </w:rPr>
+        <w:t>) = 0 and f(x</w:t>
+      </w:r>
+      <w:r>
+        <w:rPr>
+          <w:sz w:val="24"/>
+          <w:szCs w:val="24"/>
+        </w:rPr>
+        <w:t>u</w:t>
+      </w:r>
+      <w:r>
+        <w:rPr>
+          <w:sz w:val="24"/>
+          <w:szCs w:val="24"/>
+        </w:rPr>
+        <w:t xml:space="preserve">) = </w:t>
+      </w:r>
+      <w:r>
+        <w:rPr>
+          <w:sz w:val="24"/>
+          <w:szCs w:val="24"/>
+        </w:rPr>
+        <w:t>-104</w:t>
+      </w:r>
+    </w:p>
+    <w:p>
+      <w:pPr>
+        <w:spacing w:line="259" w:lineRule="auto"/>
+        <w:ind w:firstLine="720"/>
+        <w:rPr>
+          <w:sz w:val="24"/>
+          <w:szCs w:val="24"/>
+        </w:rPr>
+      </w:pPr>
+      <w:r>
+        <w:rPr>
+          <w:sz w:val="24"/>
+          <w:szCs w:val="24"/>
+        </w:rPr>
+        <w:t xml:space="preserve">iter1. </w:t>
+      </w:r>
+      <w:proofErr w:type="gramStart"/>
+      <w:r>
+        <w:rPr>
+          <w:sz w:val="24"/>
+          <w:szCs w:val="24"/>
+        </w:rPr>
+        <w:t>f(</w:t>
+      </w:r>
+      <w:proofErr w:type="spellStart"/>
+      <w:proofErr w:type="gramEnd"/>
+      <w:r>
+        <w:rPr>
+          <w:sz w:val="24"/>
+          <w:szCs w:val="24"/>
+        </w:rPr>
+        <w:t>X</w:t>
+      </w:r>
+      <w:r>
+        <w:rPr>
+          <w:sz w:val="24"/>
+          <w:szCs w:val="24"/>
+        </w:rPr>
+        <w:t>l</w:t>
+      </w:r>
+      <w:proofErr w:type="spellEnd"/>
+      <w:r>
+        <w:rPr>
+          <w:sz w:val="24"/>
+          <w:szCs w:val="24"/>
+        </w:rPr>
+        <w:t xml:space="preserve"> + r2)</w:t>
+      </w:r>
+      <w:r>
+        <w:rPr>
+          <w:sz w:val="24"/>
+          <w:szCs w:val="24"/>
+        </w:rPr>
+        <w:t xml:space="preserve"> = -4.8144139 f(x</w:t>
+      </w:r>
+      <w:r>
+        <w:rPr>
+          <w:sz w:val="24"/>
+          <w:szCs w:val="24"/>
+        </w:rPr>
+        <w:t>u</w:t>
+      </w:r>
+      <w:r>
+        <w:rPr>
+          <w:sz w:val="24"/>
+          <w:szCs w:val="24"/>
+        </w:rPr>
+        <w:t>-r2) = -8.18793  so we keep f(x</w:t>
+      </w:r>
+      <w:r>
+        <w:rPr>
+          <w:sz w:val="24"/>
+          <w:szCs w:val="24"/>
+        </w:rPr>
+        <w:t>l</w:t>
+      </w:r>
+      <w:r>
+        <w:rPr>
+          <w:sz w:val="24"/>
+          <w:szCs w:val="24"/>
+        </w:rPr>
+        <w:t xml:space="preserve">+r2) </w:t>
+      </w:r>
+    </w:p>
+    <w:p>
+      <w:pPr>
+        <w:spacing w:line="259" w:lineRule="auto"/>
+        <w:ind w:firstLine="720"/>
+        <w:rPr>
+          <w:sz w:val="24"/>
+          <w:szCs w:val="24"/>
+        </w:rPr>
+      </w:pPr>
+      <w:r>
+        <w:rPr>
+          <w:sz w:val="24"/>
+          <w:szCs w:val="24"/>
+        </w:rPr>
+        <w:t xml:space="preserve">xl = 0 </w:t>
+      </w:r>
+      <w:r>
+        <w:rPr>
+          <w:sz w:val="24"/>
+          <w:szCs w:val="24"/>
+        </w:rPr>
+        <w:t>x</w:t>
+      </w:r>
+      <w:r>
+        <w:rPr>
+          <w:sz w:val="24"/>
+          <w:szCs w:val="24"/>
+        </w:rPr>
+        <w:t>u</w:t>
+      </w:r>
+      <w:r>
+        <w:rPr>
+          <w:sz w:val="24"/>
+          <w:szCs w:val="24"/>
+        </w:rPr>
+        <w:t xml:space="preserve"> = 1.23606 x</w:t>
+      </w:r>
+      <w:r>
+        <w:rPr>
+          <w:sz w:val="24"/>
+          <w:szCs w:val="24"/>
+        </w:rPr>
+        <w:t>1</w:t>
+      </w:r>
+      <w:r>
+        <w:rPr>
+          <w:sz w:val="24"/>
+          <w:szCs w:val="24"/>
+        </w:rPr>
+        <w:t xml:space="preserve"> = 0.76394</w:t>
+      </w:r>
+    </w:p>
+    <w:p>
+      <w:pPr>
+        <w:spacing w:line="259" w:lineRule="auto"/>
+        <w:ind w:firstLine="720"/>
+        <w:rPr>
+          <w:sz w:val="24"/>
+          <w:szCs w:val="24"/>
+        </w:rPr>
+      </w:pPr>
+      <w:r>
+        <w:rPr>
+          <w:sz w:val="24"/>
+          <w:szCs w:val="24"/>
+        </w:rPr>
+        <w:t xml:space="preserve">iter2. </w:t>
+      </w:r>
+      <w:r>
+        <w:rPr>
+          <w:sz w:val="24"/>
+          <w:szCs w:val="24"/>
+        </w:rPr>
+        <w:t xml:space="preserve">X2 = </w:t>
+      </w:r>
+      <w:r>
+        <w:rPr>
+          <w:sz w:val="24"/>
+          <w:szCs w:val="24"/>
+        </w:rPr>
+        <w:t xml:space="preserve">0 + (1.23606 - </w:t>
+      </w:r>
+      <w:r>
+        <w:rPr>
+          <w:sz w:val="24"/>
+          <w:szCs w:val="24"/>
+        </w:rPr>
+        <w:t>0.76394</w:t>
+      </w:r>
+      <w:r>
+        <w:rPr>
+          <w:sz w:val="24"/>
+          <w:szCs w:val="24"/>
+        </w:rPr>
+        <w:t>)</w:t>
+      </w:r>
+      <w:r>
+        <w:rPr>
+          <w:sz w:val="24"/>
+          <w:szCs w:val="24"/>
+        </w:rPr>
+        <w:t xml:space="preserve"> = 0.47212 f(x1) = -8.1879337847</w:t>
+      </w:r>
+    </w:p>
+    <w:p>
+      <w:pPr>
+        <w:spacing w:line="259" w:lineRule="auto"/>
+        <w:ind w:firstLine="720"/>
+        <w:rPr>
+          <w:sz w:val="24"/>
+          <w:szCs w:val="24"/>
+        </w:rPr>
+      </w:pPr>
+      <w:r>
+        <w:rPr>
+          <w:sz w:val="24"/>
+          <w:szCs w:val="24"/>
+        </w:rPr>
+        <w:t>f(x2) = -5.5494622147 and since f(x2) &gt; f(x1) the max x is0.</w:t>
+      </w:r>
+      <w:r>
+        <w:rPr>
+          <w:sz w:val="24"/>
+          <w:szCs w:val="24"/>
+        </w:rPr>
+        <w:t>76394</w:t>
+      </w:r>
+    </w:p>
+    <w:p>
+      <w:pPr>
+        <w:spacing w:line="259" w:lineRule="auto"/>
+        <w:rPr>
+          <w:sz w:val="24"/>
+          <w:szCs w:val="24"/>
+        </w:rPr>
+      </w:pPr>
+      <w:r>
+        <w:rPr>
+          <w:sz w:val="24"/>
+          <w:szCs w:val="24"/>
+        </w:rPr>
+        <w:t xml:space="preserve">3. (10 pts) Problem 7.6 – Do it by hand for two iterations (not three). </w:t>
+      </w:r>
+      <w:r>
+        <w:rPr>
+          <w:sz w:val="24"/>
+          <w:szCs w:val="24"/>
+        </w:rPr>
+        <w:t>X1=0 x2=1 x3=2</w:t>
+      </w:r>
+    </w:p>
+    <w:p>
+      <w:pPr>
+        <w:spacing w:line="259" w:lineRule="auto"/>
+        <w:ind w:firstLine="720"/>
+        <w:rPr>
+          <w:sz w:val="24"/>
+          <w:szCs w:val="24"/>
+        </w:rPr>
+      </w:pPr>
+      <w:r>
+        <w:rPr>
+          <w:sz w:val="24"/>
+          <w:szCs w:val="24"/>
+        </w:rPr>
+        <w:t>f(x) = -1.5x^6-2x^4+12x</w:t>
+      </w:r>
+    </w:p>
+    <w:p>
+      <w:pPr>
+        <w:spacing w:line="259" w:lineRule="auto"/>
+        <w:ind w:firstLine="720"/>
+        <w:rPr>
+          <w:sz w:val="24"/>
+          <w:szCs w:val="24"/>
+        </w:rPr>
+      </w:pPr>
+      <w:proofErr w:type="spellStart"/>
+      <w:r>
+        <w:rPr>
+          <w:sz w:val="24"/>
+          <w:szCs w:val="24"/>
+        </w:rPr>
+        <w:t>itter</w:t>
+      </w:r>
+      <w:proofErr w:type="spellEnd"/>
+      <w:r>
+        <w:rPr>
+          <w:sz w:val="24"/>
+          <w:szCs w:val="24"/>
+        </w:rPr>
+        <w:t xml:space="preserve"> 1</w:t>
+      </w:r>
+    </w:p>
+    <w:p>
+      <w:pPr>
+        <w:spacing w:line="259" w:lineRule="auto"/>
+        <w:rPr>
+          <w:sz w:val="24"/>
+          <w:szCs w:val="24"/>
+        </w:rPr>
+      </w:pPr>
+      <w:r>
+        <w:rPr>
+          <w:sz w:val="24"/>
+          <w:szCs w:val="24"/>
+        </w:rPr>
+        <w:t>x4=</w:t>
+      </w:r>
+    </w:p>
+    <w:p>
+      <w:pPr>
+        <w:spacing w:line="259" w:lineRule="auto"/>
+        <w:rPr>
+          <w:sz w:val="24"/>
+          <w:szCs w:val="24"/>
+        </w:rPr>
+      </w:pPr>
+      <w:r>
+        <w:rPr>
+          <w:sz w:val="24"/>
+          <w:szCs w:val="24"/>
+        </w:rPr>
+        <w:t>1</w:t>
+      </w:r>
+      <w:r>
+        <w:rPr>
+          <w:sz w:val="24"/>
+          <w:szCs w:val="24"/>
+        </w:rPr>
+        <w:t xml:space="preserve"> – (1/2) ((</w:t>
+      </w:r>
+      <w:r>
+        <w:rPr>
+          <w:sz w:val="24"/>
+          <w:szCs w:val="24"/>
+        </w:rPr>
+        <w:t>1</w:t>
+      </w:r>
+      <w:r>
+        <w:rPr>
+          <w:sz w:val="24"/>
+          <w:szCs w:val="24"/>
+        </w:rPr>
+        <w:t>-</w:t>
+      </w:r>
+      <w:proofErr w:type="gramStart"/>
+      <w:r>
+        <w:rPr>
+          <w:sz w:val="24"/>
+          <w:szCs w:val="24"/>
+        </w:rPr>
+        <w:t>0)^</w:t>
+      </w:r>
+      <w:proofErr w:type="gramEnd"/>
+      <w:r>
+        <w:rPr>
+          <w:sz w:val="24"/>
+          <w:szCs w:val="24"/>
+        </w:rPr>
+        <w:t>2</w:t>
+      </w:r>
+      <w:r>
+        <w:rPr>
+          <w:sz w:val="24"/>
+          <w:szCs w:val="24"/>
+        </w:rPr>
+        <w:t xml:space="preserve"> * </w:t>
+      </w:r>
+      <w:r>
+        <w:rPr>
+          <w:sz w:val="24"/>
+          <w:szCs w:val="24"/>
+        </w:rPr>
+        <w:t>(f(</w:t>
+      </w:r>
+      <w:r>
+        <w:rPr>
+          <w:sz w:val="24"/>
+          <w:szCs w:val="24"/>
+        </w:rPr>
+        <w:t>1</w:t>
+      </w:r>
+      <w:r>
+        <w:rPr>
+          <w:sz w:val="24"/>
+          <w:szCs w:val="24"/>
+        </w:rPr>
+        <w:t>)-f(</w:t>
+      </w:r>
+      <w:r>
+        <w:rPr>
+          <w:sz w:val="24"/>
+          <w:szCs w:val="24"/>
+        </w:rPr>
+        <w:t>2</w:t>
+      </w:r>
+      <w:r>
+        <w:rPr>
+          <w:sz w:val="24"/>
+          <w:szCs w:val="24"/>
+        </w:rPr>
+        <w:t>))</w:t>
+      </w:r>
+      <w:r>
+        <w:rPr>
+          <w:sz w:val="24"/>
+          <w:szCs w:val="24"/>
+        </w:rPr>
+        <w:t xml:space="preserve"> </w:t>
+      </w:r>
+      <w:r>
+        <w:rPr>
+          <w:sz w:val="24"/>
+          <w:szCs w:val="24"/>
+        </w:rPr>
+        <w:t>-</w:t>
+      </w:r>
+      <w:r>
+        <w:rPr>
+          <w:sz w:val="24"/>
+          <w:szCs w:val="24"/>
+        </w:rPr>
+        <w:t xml:space="preserve"> </w:t>
+      </w:r>
+      <w:r>
+        <w:rPr>
+          <w:sz w:val="24"/>
+          <w:szCs w:val="24"/>
+        </w:rPr>
+        <w:t>(</w:t>
+      </w:r>
+      <w:r>
+        <w:rPr>
+          <w:sz w:val="24"/>
+          <w:szCs w:val="24"/>
+        </w:rPr>
+        <w:t>1</w:t>
+      </w:r>
+      <w:r>
+        <w:rPr>
+          <w:sz w:val="24"/>
+          <w:szCs w:val="24"/>
+        </w:rPr>
+        <w:t>-</w:t>
+      </w:r>
+      <w:r>
+        <w:rPr>
+          <w:sz w:val="24"/>
+          <w:szCs w:val="24"/>
+        </w:rPr>
+        <w:t>2</w:t>
+      </w:r>
+      <w:r>
+        <w:rPr>
+          <w:sz w:val="24"/>
+          <w:szCs w:val="24"/>
+        </w:rPr>
+        <w:t>)^2</w:t>
+      </w:r>
+      <w:r>
+        <w:rPr>
+          <w:sz w:val="24"/>
+          <w:szCs w:val="24"/>
+        </w:rPr>
+        <w:t xml:space="preserve"> </w:t>
+      </w:r>
+      <w:r>
+        <w:rPr>
+          <w:sz w:val="24"/>
+          <w:szCs w:val="24"/>
+        </w:rPr>
+        <w:t>(f(</w:t>
+      </w:r>
+      <w:r>
+        <w:rPr>
+          <w:sz w:val="24"/>
+          <w:szCs w:val="24"/>
+        </w:rPr>
+        <w:t>1</w:t>
+      </w:r>
+      <w:r>
+        <w:rPr>
+          <w:sz w:val="24"/>
+          <w:szCs w:val="24"/>
+        </w:rPr>
+        <w:t>)-f(</w:t>
+      </w:r>
+      <w:r>
+        <w:rPr>
+          <w:sz w:val="24"/>
+          <w:szCs w:val="24"/>
+        </w:rPr>
+        <w:t>0</w:t>
+      </w:r>
+      <w:r>
+        <w:rPr>
+          <w:sz w:val="24"/>
+          <w:szCs w:val="24"/>
+        </w:rPr>
+        <w:t>))</w:t>
+      </w:r>
+      <w:r>
+        <w:rPr>
+          <w:sz w:val="24"/>
+          <w:szCs w:val="24"/>
+        </w:rPr>
+        <w:t xml:space="preserve"> </w:t>
+      </w:r>
+      <w:r>
+        <w:rPr>
+          <w:sz w:val="24"/>
+          <w:szCs w:val="24"/>
+        </w:rPr>
+        <w:t>)</w:t>
+      </w:r>
+      <w:r>
+        <w:rPr>
+          <w:sz w:val="24"/>
+          <w:szCs w:val="24"/>
+        </w:rPr>
+        <w:t xml:space="preserve"> </w:t>
+      </w:r>
+      <w:r>
+        <w:rPr>
+          <w:sz w:val="24"/>
+          <w:szCs w:val="24"/>
+        </w:rPr>
+        <w:t>/</w:t>
+      </w:r>
+      <w:r>
+        <w:rPr>
+          <w:sz w:val="24"/>
+          <w:szCs w:val="24"/>
+        </w:rPr>
+        <w:t xml:space="preserve"> </w:t>
+      </w:r>
+      <w:r>
+        <w:rPr>
+          <w:sz w:val="24"/>
+          <w:szCs w:val="24"/>
+        </w:rPr>
+        <w:t>((1-0) * (f(1)-f(2)) - (1-2) (f(1)-f(0)))</w:t>
+      </w:r>
+      <w:r>
+        <w:rPr>
+          <w:sz w:val="24"/>
+          <w:szCs w:val="24"/>
+        </w:rPr>
+        <w:t>)</w:t>
+      </w:r>
+      <w:r>
+        <w:rPr>
+          <w:sz w:val="24"/>
+          <w:szCs w:val="24"/>
+        </w:rPr>
         <w:br/>
-        <w:t xml:space="preserve">3. (10 pts) Problem 7.6 – Do it by hand for two iterations (not three). </w:t>
+      </w:r>
+      <w:r>
+        <w:rPr>
+          <w:sz w:val="24"/>
+          <w:szCs w:val="24"/>
+        </w:rPr>
+        <w:t xml:space="preserve"> </w:t>
+      </w:r>
+      <w:r>
+        <w:rPr>
+          <w:sz w:val="24"/>
+          <w:szCs w:val="24"/>
+        </w:rPr>
+        <w:t xml:space="preserve">                  </w:t>
+      </w:r>
+      <w:r>
+        <w:rPr>
+          <w:sz w:val="24"/>
+          <w:szCs w:val="24"/>
+        </w:rPr>
+        <w:t>1</w:t>
+      </w:r>
+      <w:r>
+        <w:rPr>
+          <w:sz w:val="24"/>
+          <w:szCs w:val="24"/>
+        </w:rPr>
+        <w:t xml:space="preserve"> </w:t>
+      </w:r>
+      <w:r>
+        <w:rPr>
+          <w:sz w:val="24"/>
+          <w:szCs w:val="24"/>
+        </w:rPr>
+        <w:t xml:space="preserve">      </w:t>
+      </w:r>
+      <w:r>
+        <w:rPr>
+          <w:sz w:val="24"/>
+          <w:szCs w:val="24"/>
+        </w:rPr>
+        <w:t>*</w:t>
+      </w:r>
+      <w:r>
+        <w:rPr>
+          <w:sz w:val="24"/>
+          <w:szCs w:val="24"/>
+        </w:rPr>
+        <w:t xml:space="preserve">  </w:t>
+      </w:r>
+      <w:r>
+        <w:rPr>
+          <w:sz w:val="24"/>
+          <w:szCs w:val="24"/>
+        </w:rPr>
+        <w:t>-8.5-104</w:t>
+      </w:r>
+      <w:r>
+        <w:rPr>
+          <w:sz w:val="24"/>
+          <w:szCs w:val="24"/>
+        </w:rPr>
+        <w:t xml:space="preserve"> </w:t>
+      </w:r>
+      <w:r>
+        <w:rPr>
+          <w:sz w:val="24"/>
+          <w:szCs w:val="24"/>
+        </w:rPr>
+        <w:t xml:space="preserve">)-( 1 * </w:t>
+      </w:r>
+      <w:r>
+        <w:rPr>
+          <w:sz w:val="24"/>
+          <w:szCs w:val="24"/>
+        </w:rPr>
+        <w:t xml:space="preserve">      </w:t>
+      </w:r>
+      <w:r>
+        <w:rPr>
+          <w:sz w:val="24"/>
+          <w:szCs w:val="24"/>
+        </w:rPr>
+        <w:t xml:space="preserve">-8.5-0.     /  </w:t>
+      </w:r>
+      <w:r>
+        <w:rPr>
+          <w:sz w:val="24"/>
+          <w:szCs w:val="24"/>
+        </w:rPr>
+        <w:t xml:space="preserve">   </w:t>
+      </w:r>
+      <w:r>
+        <w:rPr>
+          <w:sz w:val="24"/>
+          <w:szCs w:val="24"/>
+        </w:rPr>
+        <w:t xml:space="preserve"> </w:t>
+      </w:r>
+      <w:r>
+        <w:rPr>
+          <w:sz w:val="24"/>
+          <w:szCs w:val="24"/>
+        </w:rPr>
+        <w:t>1</w:t>
+      </w:r>
+      <w:r>
+        <w:rPr>
+          <w:sz w:val="24"/>
+          <w:szCs w:val="24"/>
+        </w:rPr>
+        <w:t xml:space="preserve">   </w:t>
+      </w:r>
+      <w:proofErr w:type="gramStart"/>
+      <w:r>
+        <w:rPr>
+          <w:sz w:val="24"/>
+          <w:szCs w:val="24"/>
+        </w:rPr>
+        <w:t>*  -</w:t>
+      </w:r>
+      <w:proofErr w:type="gramEnd"/>
+      <w:r>
+        <w:rPr>
+          <w:sz w:val="24"/>
+          <w:szCs w:val="24"/>
+        </w:rPr>
+        <w:t>8.5-1</w:t>
+      </w:r>
+      <w:r>
+        <w:rPr>
+          <w:sz w:val="24"/>
+          <w:szCs w:val="24"/>
+        </w:rPr>
+        <w:t xml:space="preserve">04)-( </w:t>
+      </w:r>
+      <w:r>
+        <w:rPr>
+          <w:sz w:val="24"/>
+          <w:szCs w:val="24"/>
+        </w:rPr>
+        <w:t>-</w:t>
+      </w:r>
+      <w:r>
+        <w:rPr>
+          <w:sz w:val="24"/>
+          <w:szCs w:val="24"/>
+        </w:rPr>
+        <w:t>1 *</w:t>
+      </w:r>
+      <w:r>
+        <w:rPr>
+          <w:sz w:val="24"/>
+          <w:szCs w:val="24"/>
+        </w:rPr>
+        <w:t xml:space="preserve">    -8.5-0                </w:t>
+      </w:r>
+      <w:r>
+        <w:rPr>
+          <w:sz w:val="24"/>
+          <w:szCs w:val="24"/>
+        </w:rPr>
+        <w:t xml:space="preserve"> </w:t>
+      </w:r>
+      <w:r>
+        <w:rPr>
+          <w:sz w:val="24"/>
+          <w:szCs w:val="24"/>
+        </w:rPr>
+        <w:t xml:space="preserve">                  </w:t>
+      </w:r>
+      <w:r>
+        <w:rPr>
+          <w:sz w:val="24"/>
+          <w:szCs w:val="24"/>
+        </w:rPr>
+        <w:t xml:space="preserve"> </w:t>
+      </w:r>
+      <w:r>
+        <w:rPr>
+          <w:sz w:val="24"/>
+          <w:szCs w:val="24"/>
+        </w:rPr>
+        <w:t xml:space="preserve">                  </w:t>
+      </w:r>
+    </w:p>
+    <w:p>
+      <w:pPr>
+        <w:spacing w:line="259" w:lineRule="auto"/>
+        <w:rPr>
+          <w:sz w:val="24"/>
+          <w:szCs w:val="24"/>
+        </w:rPr>
+      </w:pPr>
+      <w:proofErr w:type="gramStart"/>
+      <w:r>
+        <w:rPr>
+          <w:sz w:val="24"/>
+          <w:szCs w:val="24"/>
+        </w:rPr>
+        <w:t>1</w:t>
+      </w:r>
+      <w:r>
+        <w:rPr>
+          <w:sz w:val="24"/>
+          <w:szCs w:val="24"/>
+        </w:rPr>
+        <w:t xml:space="preserve">  -</w:t>
+      </w:r>
+      <w:proofErr w:type="gramEnd"/>
+      <w:r>
+        <w:rPr>
+          <w:sz w:val="24"/>
+          <w:szCs w:val="24"/>
+        </w:rPr>
+        <w:t xml:space="preserve">   ½  *.       -104/       </w:t>
+      </w:r>
+      <w:r>
+        <w:rPr>
+          <w:sz w:val="24"/>
+          <w:szCs w:val="24"/>
+        </w:rPr>
+        <w:t xml:space="preserve">-121 = 0.570237 = x4 </w:t>
+      </w:r>
+    </w:p>
+    <w:p>
+      <w:pPr>
+        <w:spacing w:line="259" w:lineRule="auto"/>
+        <w:rPr>
+          <w:sz w:val="24"/>
+          <w:szCs w:val="24"/>
+        </w:rPr>
+      </w:pPr>
+      <w:r>
+        <w:rPr>
+          <w:sz w:val="24"/>
+          <w:szCs w:val="24"/>
+        </w:rPr>
+        <w:tab/>
+      </w:r>
+      <w:proofErr w:type="spellStart"/>
+      <w:r>
+        <w:rPr>
+          <w:sz w:val="24"/>
+          <w:szCs w:val="24"/>
+        </w:rPr>
+        <w:t>Itter</w:t>
+      </w:r>
+      <w:proofErr w:type="spellEnd"/>
+      <w:r>
+        <w:rPr>
+          <w:sz w:val="24"/>
+          <w:szCs w:val="24"/>
+        </w:rPr>
+        <w:t xml:space="preserve"> 2</w:t>
+      </w:r>
+    </w:p>
+    <w:p>
+      <w:pPr>
+        <w:spacing w:line="259" w:lineRule="auto"/>
+        <w:rPr>
+          <w:sz w:val="24"/>
+          <w:szCs w:val="24"/>
+        </w:rPr>
+      </w:pPr>
+      <w:r>
+        <w:rPr>
+          <w:sz w:val="24"/>
+          <w:szCs w:val="24"/>
+        </w:rPr>
+        <w:t>X4 =</w:t>
+      </w:r>
+    </w:p>
+    <w:p>
+      <w:pPr>
+        <w:spacing w:line="259" w:lineRule="auto"/>
+        <w:rPr>
+          <w:sz w:val="24"/>
+          <w:szCs w:val="24"/>
+        </w:rPr>
+      </w:pPr>
+      <w:r>
+        <w:rPr>
+          <w:sz w:val="24"/>
+          <w:szCs w:val="24"/>
+        </w:rPr>
+        <w:t>1 – (1/2) ((1-0.</w:t>
+      </w:r>
+      <w:proofErr w:type="gramStart"/>
+      <w:r>
+        <w:rPr>
+          <w:sz w:val="24"/>
+          <w:szCs w:val="24"/>
+        </w:rPr>
+        <w:t>570237)^</w:t>
+      </w:r>
+      <w:proofErr w:type="gramEnd"/>
+      <w:r>
+        <w:rPr>
+          <w:sz w:val="24"/>
+          <w:szCs w:val="24"/>
+        </w:rPr>
+        <w:t>2 * (f(1)-f(2)) - (1-2)^2 (f(1)-f(0.570237)) ) / ((1-0.570237) * (f(1)-f(2)) - (1-2) (f(1)-f(0.570237))))</w:t>
       </w:r>
       <w:r>
         <w:rPr>
@@ -470,6 +1649,309 @@
           <w:sz w:val="24"/>
           <w:szCs w:val="24"/>
         </w:rPr>
+        <w:t xml:space="preserve">                  </w:t>
+      </w:r>
+      <w:r>
+        <w:rPr>
+          <w:sz w:val="24"/>
+          <w:szCs w:val="24"/>
+        </w:rPr>
+        <w:t>(</w:t>
+      </w:r>
+      <w:r>
+        <w:rPr>
+          <w:sz w:val="24"/>
+          <w:szCs w:val="24"/>
+        </w:rPr>
+        <w:t>0.184687</w:t>
+      </w:r>
+      <w:r>
+        <w:rPr>
+          <w:sz w:val="24"/>
+          <w:szCs w:val="24"/>
+        </w:rPr>
+        <w:t xml:space="preserve"> </w:t>
+      </w:r>
+      <w:r>
+        <w:rPr>
+          <w:sz w:val="24"/>
+          <w:szCs w:val="24"/>
+        </w:rPr>
+        <w:t xml:space="preserve">  </w:t>
+      </w:r>
+      <w:r>
+        <w:rPr>
+          <w:sz w:val="24"/>
+          <w:szCs w:val="24"/>
+        </w:rPr>
+        <w:t xml:space="preserve">    </w:t>
+      </w:r>
+      <w:r>
+        <w:rPr>
+          <w:sz w:val="24"/>
+          <w:szCs w:val="24"/>
+        </w:rPr>
+        <w:t>*  -8.5-104)-( 1 *       -8.5-</w:t>
+      </w:r>
+      <w:r>
+        <w:rPr>
+          <w:sz w:val="24"/>
+          <w:szCs w:val="24"/>
+        </w:rPr>
+        <w:t xml:space="preserve"> -6.5799085)</w:t>
+      </w:r>
+      <w:r>
+        <w:rPr>
+          <w:sz w:val="24"/>
+          <w:szCs w:val="24"/>
+        </w:rPr>
+        <w:t xml:space="preserve"> /    </w:t>
+      </w:r>
+      <w:r>
+        <w:rPr>
+          <w:sz w:val="24"/>
+          <w:szCs w:val="24"/>
+        </w:rPr>
+        <w:t>0.429752</w:t>
+      </w:r>
+      <w:r>
+        <w:rPr>
+          <w:sz w:val="24"/>
+          <w:szCs w:val="24"/>
+        </w:rPr>
+        <w:t xml:space="preserve"> </w:t>
+      </w:r>
+      <w:r>
+        <w:rPr>
+          <w:sz w:val="24"/>
+          <w:szCs w:val="24"/>
+        </w:rPr>
+        <w:t xml:space="preserve">  </w:t>
+      </w:r>
+      <w:r>
+        <w:rPr>
+          <w:sz w:val="24"/>
+          <w:szCs w:val="24"/>
+        </w:rPr>
+        <w:t xml:space="preserve">  *  -8.5-104)-( -1 *    -8.5-</w:t>
+      </w:r>
+      <w:r>
+        <w:rPr>
+          <w:sz w:val="24"/>
+          <w:szCs w:val="24"/>
+        </w:rPr>
+        <w:t xml:space="preserve"> -</w:t>
+      </w:r>
+      <w:r>
+        <w:rPr>
+          <w:sz w:val="24"/>
+          <w:szCs w:val="24"/>
+        </w:rPr>
+        <w:t xml:space="preserve">6.5799085   </w:t>
+      </w:r>
+      <w:r>
+        <w:rPr>
+          <w:sz w:val="24"/>
+          <w:szCs w:val="24"/>
+        </w:rPr>
+        <w:t xml:space="preserve">             </w:t>
+      </w:r>
+      <w:r>
+        <w:rPr>
+          <w:sz w:val="24"/>
+          <w:szCs w:val="24"/>
+        </w:rPr>
+        <w:t xml:space="preserve"> </w:t>
+      </w:r>
+      <w:r>
+        <w:rPr>
+          <w:sz w:val="24"/>
+          <w:szCs w:val="24"/>
+        </w:rPr>
+        <w:t xml:space="preserve">                  </w:t>
+      </w:r>
+      <w:r>
+        <w:rPr>
+          <w:sz w:val="24"/>
+          <w:szCs w:val="24"/>
+        </w:rPr>
+        <w:t xml:space="preserve"> </w:t>
+      </w:r>
+      <w:r>
+        <w:rPr>
+          <w:sz w:val="24"/>
+          <w:szCs w:val="24"/>
+        </w:rPr>
+        <w:t xml:space="preserve">                  </w:t>
+      </w:r>
+    </w:p>
+    <w:p>
+      <w:pPr>
+        <w:spacing w:line="259" w:lineRule="auto"/>
+        <w:rPr>
+          <w:sz w:val="24"/>
+          <w:szCs w:val="24"/>
+        </w:rPr>
+      </w:pPr>
+      <w:proofErr w:type="gramStart"/>
+      <w:r>
+        <w:rPr>
+          <w:sz w:val="24"/>
+          <w:szCs w:val="24"/>
+        </w:rPr>
+        <w:t>1  -</w:t>
+      </w:r>
+      <w:proofErr w:type="gramEnd"/>
+      <w:r>
+        <w:rPr>
+          <w:sz w:val="24"/>
+          <w:szCs w:val="24"/>
+        </w:rPr>
+        <w:t xml:space="preserve">   ½  *.       </w:t>
+      </w:r>
+      <w:r>
+        <w:rPr>
+          <w:sz w:val="24"/>
+          <w:szCs w:val="24"/>
+        </w:rPr>
+        <w:t>-18.857196</w:t>
+      </w:r>
+      <w:r>
+        <w:rPr>
+          <w:sz w:val="24"/>
+          <w:szCs w:val="24"/>
+        </w:rPr>
+        <w:t xml:space="preserve">/       </w:t>
+      </w:r>
+      <w:r>
+        <w:rPr>
+          <w:sz w:val="24"/>
+          <w:szCs w:val="24"/>
+        </w:rPr>
+        <w:t>-</w:t>
+      </w:r>
+      <w:r>
+        <w:rPr>
+          <w:sz w:val="24"/>
+          <w:szCs w:val="24"/>
+        </w:rPr>
+        <w:t>50.267195</w:t>
+      </w:r>
+      <w:r>
+        <w:rPr>
+          <w:sz w:val="24"/>
+          <w:szCs w:val="24"/>
+        </w:rPr>
+        <w:t xml:space="preserve"> </w:t>
+      </w:r>
+      <w:r>
+        <w:rPr>
+          <w:sz w:val="24"/>
+          <w:szCs w:val="24"/>
+        </w:rPr>
+        <w:t xml:space="preserve">= </w:t>
+      </w:r>
+      <w:r>
+        <w:rPr>
+          <w:sz w:val="24"/>
+          <w:szCs w:val="24"/>
+        </w:rPr>
+        <w:t>0.81243</w:t>
+      </w:r>
+    </w:p>
+    <w:p>
+      <w:pPr>
+        <w:spacing w:line="259" w:lineRule="auto"/>
+        <w:rPr>
+          <w:sz w:val="24"/>
+          <w:szCs w:val="24"/>
+        </w:rPr>
+      </w:pPr>
+      <w:proofErr w:type="gramStart"/>
+      <w:r>
+        <w:rPr>
+          <w:sz w:val="24"/>
+          <w:szCs w:val="24"/>
+        </w:rPr>
+        <w:t>So</w:t>
+      </w:r>
+      <w:proofErr w:type="gramEnd"/>
+      <w:r>
+        <w:rPr>
+          <w:sz w:val="24"/>
+          <w:szCs w:val="24"/>
+        </w:rPr>
+        <w:t xml:space="preserve"> f(x) = -8.4465221798</w:t>
+      </w:r>
+    </w:p>
+    <w:p>
+      <w:pPr>
+        <w:spacing w:line="259" w:lineRule="auto"/>
+        <w:rPr>
+          <w:sz w:val="24"/>
+          <w:szCs w:val="24"/>
+        </w:rPr>
+      </w:pPr>
+    </w:p>
+    <w:p>
+      <w:pPr>
+        <w:spacing w:line="259" w:lineRule="auto"/>
+        <w:rPr>
+          <w:sz w:val="24"/>
+          <w:szCs w:val="24"/>
+        </w:rPr>
+      </w:pPr>
+    </w:p>
+    <w:p>
+      <w:pPr>
+        <w:spacing w:line="259" w:lineRule="auto"/>
+        <w:rPr>
+          <w:sz w:val="24"/>
+          <w:szCs w:val="24"/>
+        </w:rPr>
+      </w:pPr>
+    </w:p>
+    <w:p>
+      <w:pPr>
+        <w:spacing w:line="259" w:lineRule="auto"/>
+        <w:rPr>
+          <w:sz w:val="24"/>
+          <w:szCs w:val="24"/>
+        </w:rPr>
+      </w:pPr>
+    </w:p>
+    <w:p>
+      <w:pPr>
+        <w:spacing w:line="259" w:lineRule="auto"/>
+        <w:rPr>
+          <w:sz w:val="24"/>
+          <w:szCs w:val="24"/>
+        </w:rPr>
+      </w:pPr>
+    </w:p>
+    <w:p>
+      <w:pPr>
+        <w:spacing w:line="259" w:lineRule="auto"/>
+        <w:rPr>
+          <w:sz w:val="24"/>
+          <w:szCs w:val="24"/>
+        </w:rPr>
+      </w:pPr>
+    </w:p>
+    <w:p>
+      <w:pPr>
+        <w:spacing w:line="259" w:lineRule="auto"/>
+        <w:rPr>
+          <w:sz w:val="24"/>
+          <w:szCs w:val="24"/>
+        </w:rPr>
+      </w:pPr>
+      <w:r>
+        <w:rPr>
+          <w:sz w:val="24"/>
+          <w:szCs w:val="24"/>
+        </w:rPr>
+        <w:lastRenderedPageBreak/>
         <w:br/>
         <w:t xml:space="preserve">4. (20 pts) Implement the Golden Search algorithm for finding a local minimum </w:t>
       </w:r>
@@ -495,450 +1977,122 @@
           <w:szCs w:val="24"/>
         </w:rPr>
         <w:br/>
-        <w:t xml:space="preserve">The basic algorithm is shown in Figure 7.7 in the book. However, it has some efficiencies. </w:t>
-      </w:r>
-      <w:r>
-        <w:rPr>
-          <w:sz w:val="24"/>
-          <w:szCs w:val="24"/>
-        </w:rPr>
-        <w:br/>
-        <w:t xml:space="preserve">Python is the preferred language of this assignment. Your function should have the following </w:t>
-      </w:r>
-      <w:r>
-        <w:rPr>
-          <w:sz w:val="24"/>
-          <w:szCs w:val="24"/>
-        </w:rPr>
-        <w:br/>
-        <w:t xml:space="preserve">signature: </w:t>
-      </w:r>
-      <w:r>
-        <w:rPr>
-          <w:sz w:val="24"/>
-          <w:szCs w:val="24"/>
-        </w:rPr>
-        <w:br/>
-        <w:t xml:space="preserve"> </w:t>
-      </w:r>
-      <w:r>
-        <w:rPr>
-          <w:sz w:val="24"/>
-          <w:szCs w:val="24"/>
-        </w:rPr>
-        <w:br/>
-      </w:r>
-      <w:proofErr w:type="gramStart"/>
-      <w:r>
-        <w:rPr>
-          <w:sz w:val="24"/>
-          <w:szCs w:val="24"/>
-        </w:rPr>
-        <w:t>golden(</w:t>
-      </w:r>
-      <w:proofErr w:type="spellStart"/>
-      <w:proofErr w:type="gramEnd"/>
-      <w:r>
-        <w:rPr>
-          <w:sz w:val="24"/>
-          <w:szCs w:val="24"/>
-        </w:rPr>
-        <w:t>func</w:t>
-      </w:r>
-      <w:proofErr w:type="spellEnd"/>
-      <w:r>
-        <w:rPr>
-          <w:sz w:val="24"/>
-          <w:szCs w:val="24"/>
-        </w:rPr>
-        <w:t xml:space="preserve">, left, right, </w:t>
-      </w:r>
-      <w:proofErr w:type="spellStart"/>
-      <w:r>
-        <w:rPr>
-          <w:sz w:val="24"/>
-          <w:szCs w:val="24"/>
-        </w:rPr>
-        <w:t>tol</w:t>
-      </w:r>
-      <w:proofErr w:type="spellEnd"/>
-      <w:r>
-        <w:rPr>
-          <w:sz w:val="24"/>
-          <w:szCs w:val="24"/>
-        </w:rPr>
-        <w:t xml:space="preserve">) </w:t>
-      </w:r>
-      <w:r>
-        <w:rPr>
-          <w:sz w:val="24"/>
-          <w:szCs w:val="24"/>
-        </w:rPr>
-        <w:br/>
-        <w:t xml:space="preserve"> </w:t>
-      </w:r>
-      <w:r>
-        <w:rPr>
-          <w:sz w:val="24"/>
-          <w:szCs w:val="24"/>
-        </w:rPr>
-        <w:br/>
-      </w:r>
-      <w:proofErr w:type="spellStart"/>
-      <w:r>
-        <w:rPr>
-          <w:sz w:val="24"/>
-          <w:szCs w:val="24"/>
-        </w:rPr>
-        <w:t>func</w:t>
-      </w:r>
-      <w:proofErr w:type="spellEnd"/>
-      <w:r>
-        <w:rPr>
-          <w:sz w:val="24"/>
-          <w:szCs w:val="24"/>
-        </w:rPr>
-        <w:t xml:space="preserve">: function to find the minimum </w:t>
-      </w:r>
-      <w:r>
-        <w:rPr>
-          <w:sz w:val="24"/>
-          <w:szCs w:val="24"/>
-        </w:rPr>
-        <w:br/>
-        <w:t xml:space="preserve">left: left end value of the interval </w:t>
-      </w:r>
-      <w:r>
-        <w:rPr>
-          <w:sz w:val="24"/>
-          <w:szCs w:val="24"/>
-        </w:rPr>
-        <w:br/>
-        <w:t xml:space="preserve">right: right end value of the interval </w:t>
-      </w:r>
-      <w:r>
-        <w:rPr>
-          <w:sz w:val="24"/>
-          <w:szCs w:val="24"/>
-        </w:rPr>
-        <w:br/>
-      </w:r>
-      <w:proofErr w:type="spellStart"/>
-      <w:r>
-        <w:rPr>
-          <w:sz w:val="24"/>
-          <w:szCs w:val="24"/>
-        </w:rPr>
-        <w:t>tol</w:t>
-      </w:r>
-      <w:proofErr w:type="spellEnd"/>
-      <w:r>
-        <w:rPr>
-          <w:sz w:val="24"/>
-          <w:szCs w:val="24"/>
-        </w:rPr>
-        <w:t xml:space="preserve">: Tolerance of the absolute relative error for ending the algorithm, i.e., </w:t>
-      </w:r>
-      <w:r>
-        <w:rPr>
-          <w:sz w:val="24"/>
-          <w:szCs w:val="24"/>
-        </w:rPr>
-        <w:br/>
-        <w:t xml:space="preserve"> </w:t>
-      </w:r>
-      <w:r>
-        <w:rPr>
-          <w:sz w:val="24"/>
-          <w:szCs w:val="24"/>
-        </w:rPr>
-        <w:br/>
-        <w:t>(1−</w:t>
-      </w:r>
-      <w:r>
-        <w:rPr>
-          <w:rFonts w:ascii="Cambria Math" w:hAnsi="Cambria Math" w:cs="Cambria Math"/>
-          <w:sz w:val="24"/>
-          <w:szCs w:val="24"/>
-        </w:rPr>
-        <w:t>𝑟</w:t>
-      </w:r>
-      <w:r>
-        <w:rPr>
-          <w:sz w:val="24"/>
-          <w:szCs w:val="24"/>
-        </w:rPr>
-        <w:t>)</w:t>
-      </w:r>
-      <w:r>
-        <w:rPr>
-          <w:rFonts w:ascii="Cambria Math" w:hAnsi="Cambria Math" w:cs="Cambria Math"/>
-          <w:sz w:val="24"/>
-          <w:szCs w:val="24"/>
-        </w:rPr>
-        <w:t>𝑥𝑟𝑖𝑔ℎ𝑡</w:t>
-      </w:r>
-      <w:r>
-        <w:rPr>
-          <w:sz w:val="24"/>
-          <w:szCs w:val="24"/>
-        </w:rPr>
-        <w:t>−</w:t>
-      </w:r>
-      <w:r>
-        <w:rPr>
-          <w:rFonts w:ascii="Cambria Math" w:hAnsi="Cambria Math" w:cs="Cambria Math"/>
-          <w:sz w:val="24"/>
-          <w:szCs w:val="24"/>
-        </w:rPr>
-        <w:t>𝑥𝑙𝑒𝑓𝑡</w:t>
-      </w:r>
-      <w:r>
-        <w:rPr>
-          <w:sz w:val="24"/>
-          <w:szCs w:val="24"/>
-        </w:rPr>
-        <w:br/>
-        <w:t>|</w:t>
-      </w:r>
-      <w:r>
-        <w:rPr>
-          <w:rFonts w:ascii="Cambria Math" w:hAnsi="Cambria Math" w:cs="Cambria Math"/>
-          <w:sz w:val="24"/>
-          <w:szCs w:val="24"/>
-        </w:rPr>
-        <w:t>𝑥𝑜𝑝𝑡</w:t>
-      </w:r>
-      <w:r>
-        <w:rPr>
-          <w:sz w:val="24"/>
-          <w:szCs w:val="24"/>
-        </w:rPr>
-        <w:t>| &lt;</w:t>
-      </w:r>
-      <w:r>
-        <w:rPr>
-          <w:rFonts w:ascii="Cambria Math" w:hAnsi="Cambria Math" w:cs="Cambria Math"/>
-          <w:sz w:val="24"/>
-          <w:szCs w:val="24"/>
-        </w:rPr>
-        <w:t>𝑡𝑜𝑙</w:t>
-      </w:r>
-      <w:r>
-        <w:rPr>
-          <w:sz w:val="24"/>
-          <w:szCs w:val="24"/>
-        </w:rPr>
-        <w:t xml:space="preserve"> where </w:t>
-      </w:r>
-      <w:r>
-        <w:rPr>
-          <w:rFonts w:ascii="Cambria Math" w:hAnsi="Cambria Math" w:cs="Cambria Math"/>
-          <w:sz w:val="24"/>
-          <w:szCs w:val="24"/>
-        </w:rPr>
-        <w:t>𝑟</w:t>
-      </w:r>
-      <w:r>
-        <w:rPr>
-          <w:sz w:val="24"/>
-          <w:szCs w:val="24"/>
-        </w:rPr>
-        <w:t>=√5−1</w:t>
-      </w:r>
-      <w:r>
-        <w:rPr>
-          <w:sz w:val="24"/>
-          <w:szCs w:val="24"/>
-        </w:rPr>
-        <w:br/>
-        <w:t xml:space="preserve">2 . </w:t>
-      </w:r>
-      <w:r>
-        <w:rPr>
-          <w:sz w:val="24"/>
-          <w:szCs w:val="24"/>
-        </w:rPr>
-        <w:br/>
-        <w:t xml:space="preserve"> </w:t>
-      </w:r>
-      <w:r>
-        <w:rPr>
-          <w:sz w:val="24"/>
-          <w:szCs w:val="24"/>
-        </w:rPr>
-        <w:br/>
-        <w:t xml:space="preserve">The improvement that you will make is that you will only use </w:t>
-      </w:r>
-      <w:r>
-        <w:rPr>
-          <w:rFonts w:ascii="Cambria Math" w:hAnsi="Cambria Math" w:cs="Cambria Math"/>
-          <w:sz w:val="24"/>
-          <w:szCs w:val="24"/>
-        </w:rPr>
-        <w:t>𝑟</w:t>
-      </w:r>
-      <w:r>
-        <w:rPr>
-          <w:sz w:val="24"/>
-          <w:szCs w:val="24"/>
-        </w:rPr>
-        <w:t xml:space="preserve"> (or </w:t>
-      </w:r>
-      <w:r>
-        <w:rPr>
-          <w:rFonts w:ascii="Cambria Math" w:hAnsi="Cambria Math" w:cs="Cambria Math"/>
-          <w:sz w:val="24"/>
-          <w:szCs w:val="24"/>
-        </w:rPr>
-        <w:t>𝜙</w:t>
-      </w:r>
-      <w:r>
-        <w:rPr>
-          <w:sz w:val="24"/>
-          <w:szCs w:val="24"/>
-        </w:rPr>
-        <w:t xml:space="preserve">) once at the beginning of </w:t>
-      </w:r>
-      <w:r>
-        <w:rPr>
-          <w:sz w:val="24"/>
-          <w:szCs w:val="24"/>
-        </w:rPr>
-        <w:br/>
-        <w:t xml:space="preserve">the algorithm to find the original shifting distance, </w:t>
-      </w:r>
-      <w:r>
-        <w:rPr>
-          <w:rFonts w:ascii="Cambria Math" w:hAnsi="Cambria Math" w:cs="Cambria Math"/>
-          <w:sz w:val="24"/>
-          <w:szCs w:val="24"/>
-        </w:rPr>
-        <w:t>𝑑</w:t>
-      </w:r>
-      <w:r>
-        <w:rPr>
-          <w:sz w:val="24"/>
-          <w:szCs w:val="24"/>
-        </w:rPr>
-        <w:t xml:space="preserve">. Finding the subsequent distance, </w:t>
-      </w:r>
-      <w:r>
-        <w:rPr>
-          <w:rFonts w:ascii="Cambria Math" w:hAnsi="Cambria Math" w:cs="Cambria Math"/>
-          <w:sz w:val="24"/>
-          <w:szCs w:val="24"/>
-        </w:rPr>
-        <w:t>𝑑</w:t>
-      </w:r>
-      <w:r>
-        <w:rPr>
-          <w:sz w:val="24"/>
-          <w:szCs w:val="24"/>
-        </w:rPr>
-        <w:t xml:space="preserve">, for a </w:t>
-      </w:r>
-      <w:r>
-        <w:rPr>
-          <w:sz w:val="24"/>
-          <w:szCs w:val="24"/>
-        </w:rPr>
-        <w:br/>
-        <w:t xml:space="preserve">new interval is a matter of subtraction. </w:t>
-      </w:r>
-      <w:r>
-        <w:rPr>
-          <w:sz w:val="24"/>
-          <w:szCs w:val="24"/>
-        </w:rPr>
-        <w:br/>
-        <w:t xml:space="preserve"> </w:t>
-      </w:r>
-      <w:r>
-        <w:rPr>
-          <w:sz w:val="24"/>
-          <w:szCs w:val="24"/>
-        </w:rPr>
-        <w:br/>
-        <w:t xml:space="preserve">Test your algorithm on </w:t>
-      </w:r>
-      <w:r>
-        <w:rPr>
-          <w:rFonts w:ascii="Cambria Math" w:hAnsi="Cambria Math" w:cs="Cambria Math"/>
-          <w:sz w:val="24"/>
-          <w:szCs w:val="24"/>
-        </w:rPr>
-        <w:t>𝑥</w:t>
-      </w:r>
-      <w:r>
-        <w:rPr>
-          <w:sz w:val="24"/>
-          <w:szCs w:val="24"/>
-        </w:rPr>
-        <w:t>2</w:t>
-      </w:r>
-      <w:r>
-        <w:rPr>
-          <w:sz w:val="24"/>
-          <w:szCs w:val="24"/>
-        </w:rPr>
-        <w:br/>
-        <w:t>10 −2sin</w:t>
-      </w:r>
-      <w:r>
-        <w:rPr>
-          <w:rFonts w:ascii="Cambria Math" w:hAnsi="Cambria Math" w:cs="Cambria Math"/>
-          <w:sz w:val="24"/>
-          <w:szCs w:val="24"/>
-        </w:rPr>
-        <w:t>⁡</w:t>
-      </w:r>
-      <w:r>
-        <w:rPr>
-          <w:sz w:val="24"/>
-          <w:szCs w:val="24"/>
-        </w:rPr>
-        <w:t>(</w:t>
-      </w:r>
-      <w:r>
-        <w:rPr>
-          <w:rFonts w:ascii="Cambria Math" w:hAnsi="Cambria Math" w:cs="Cambria Math"/>
-          <w:sz w:val="24"/>
-          <w:szCs w:val="24"/>
-        </w:rPr>
-        <w:t>𝑥</w:t>
-      </w:r>
-      <w:r>
-        <w:rPr>
-          <w:sz w:val="24"/>
-          <w:szCs w:val="24"/>
-        </w:rPr>
-        <w:t xml:space="preserve">) with an initial interval of [0, 4] and a tolerance of machine </w:t>
-      </w:r>
-      <w:r>
-        <w:rPr>
-          <w:sz w:val="24"/>
-          <w:szCs w:val="24"/>
-        </w:rPr>
-        <w:br/>
-        <w:t xml:space="preserve">epsilon. Report where the minimum is and the number of function evaluations in finding </w:t>
-      </w:r>
-      <w:r>
-        <w:rPr>
-          <w:sz w:val="24"/>
-          <w:szCs w:val="24"/>
-        </w:rPr>
-        <w:lastRenderedPageBreak/>
-        <w:t xml:space="preserve">the </w:t>
-      </w:r>
-      <w:r>
-        <w:rPr>
-          <w:sz w:val="24"/>
-          <w:szCs w:val="24"/>
-        </w:rPr>
-        <w:br/>
-        <w:t>minimum.</w:t>
-      </w:r>
+      </w:r>
+    </w:p>
+    <w:p>
+      <w:pPr>
+        <w:spacing w:line="259" w:lineRule="auto"/>
+        <w:rPr>
+          <w:sz w:val="24"/>
+          <w:szCs w:val="24"/>
+        </w:rPr>
+      </w:pPr>
+      <w:r>
+        <w:rPr>
+          <w:sz w:val="24"/>
+          <w:szCs w:val="24"/>
+        </w:rPr>
+        <w:t xml:space="preserve">When using the algorithm that is listed on the book with changes made, I was able to get </w:t>
+      </w:r>
+    </w:p>
+    <w:p>
+      <w:pPr>
+        <w:spacing w:line="259" w:lineRule="auto"/>
+        <w:rPr>
+          <w:sz w:val="24"/>
+          <w:szCs w:val="24"/>
+        </w:rPr>
+      </w:pPr>
+      <w:r>
+        <w:rPr>
+          <w:sz w:val="24"/>
+          <w:szCs w:val="24"/>
+        </w:rPr>
+        <w:t xml:space="preserve">X = </w:t>
+      </w:r>
+      <w:r>
+        <w:rPr>
+          <w:sz w:val="24"/>
+          <w:szCs w:val="24"/>
+        </w:rPr>
+        <w:t xml:space="preserve">1.4275517728064884 </w:t>
+      </w:r>
+    </w:p>
+    <w:p>
+      <w:pPr>
+        <w:spacing w:line="259" w:lineRule="auto"/>
+        <w:rPr>
+          <w:sz w:val="24"/>
+          <w:szCs w:val="24"/>
+        </w:rPr>
+      </w:pPr>
+      <w:r>
+        <w:rPr>
+          <w:sz w:val="24"/>
+          <w:szCs w:val="24"/>
+        </w:rPr>
+        <w:t>F(x)</w:t>
+      </w:r>
+      <w:r>
+        <w:rPr>
+          <w:sz w:val="24"/>
+          <w:szCs w:val="24"/>
+        </w:rPr>
+        <w:t>-1.775725653147415</w:t>
+      </w:r>
+    </w:p>
+    <w:p>
+      <w:pPr>
+        <w:spacing w:line="259" w:lineRule="auto"/>
+        <w:rPr>
+          <w:sz w:val="24"/>
+          <w:szCs w:val="24"/>
+        </w:rPr>
+      </w:pPr>
+      <w:r>
+        <w:rPr>
+          <w:sz w:val="24"/>
+          <w:szCs w:val="24"/>
+        </w:rPr>
+        <w:t xml:space="preserve">With </w:t>
+      </w:r>
+      <w:r>
+        <w:rPr>
+          <w:sz w:val="24"/>
+          <w:szCs w:val="24"/>
+        </w:rPr>
+        <w:t>40</w:t>
+      </w:r>
+      <w:r>
+        <w:rPr>
+          <w:sz w:val="24"/>
+          <w:szCs w:val="24"/>
+        </w:rPr>
+        <w:t xml:space="preserve"> iteration and </w:t>
+      </w:r>
+      <w:r>
+        <w:rPr>
+          <w:sz w:val="24"/>
+          <w:szCs w:val="24"/>
+        </w:rPr>
+        <w:t>4</w:t>
+      </w:r>
+      <w:r>
+        <w:rPr>
+          <w:sz w:val="24"/>
+          <w:szCs w:val="24"/>
+        </w:rPr>
+        <w:t xml:space="preserve">2 times on the function evaluation </w:t>
+      </w:r>
+    </w:p>
+    <w:p>
+      <w:pPr>
+        <w:spacing w:line="259" w:lineRule="auto"/>
+        <w:rPr>
+          <w:sz w:val="24"/>
+          <w:szCs w:val="24"/>
+        </w:rPr>
+      </w:pPr>
     </w:p>
     <w:sectPr>
       <w:pgSz w:w="12240" w:h="15840"/>
